--- a/pt_BR_bios/Tony Schwartz Bio.docx
+++ b/pt_BR_bios/Tony Schwartz Bio.docx
@@ -1,11 +1,11 @@
 
 <file path=word/document.xml><?xml version="1.0" encoding="utf-8"?>
-<w:document xmlns:w="http://schemas.openxmlformats.org/wordprocessingml/2006/main" xmlns:wpc="http://schemas.microsoft.com/office/word/2010/wordprocessingCanvas" xmlns:mc="http://schemas.openxmlformats.org/markup-compatibility/2006" xmlns:o="urn:schemas-microsoft-com:office:office" xmlns:r="http://schemas.openxmlformats.org/officeDocument/2006/relationships" xmlns:m="http://schemas.openxmlformats.org/officeDocument/2006/math" xmlns:v="urn:schemas-microsoft-com:vml" xmlns:wp14="http://schemas.microsoft.com/office/word/2010/wordprocessingDrawing" xmlns:wp="http://schemas.openxmlformats.org/drawingml/2006/wordprocessingDrawing" xmlns:w10="urn:schemas-microsoft-com:office:word" xmlns:w14="http://schemas.microsoft.com/office/word/2010/wordml" xmlns:wpg="http://schemas.microsoft.com/office/word/2010/wordprocessingGroup" xmlns:wpi="http://schemas.microsoft.com/office/word/2010/wordprocessingInk" xmlns:wne="http://schemas.microsoft.com/office/word/2006/wordml" xmlns:wps="http://schemas.microsoft.com/office/word/2010/wordprocessingShape" mc:Ignorable="w14 wp14">
+<w:document xmlns:wpc="http://schemas.microsoft.com/office/word/2010/wordprocessingCanvas" xmlns:mc="http://schemas.openxmlformats.org/markup-compatibility/2006" xmlns:o="urn:schemas-microsoft-com:office:office" xmlns:r="http://schemas.openxmlformats.org/officeDocument/2006/relationships" xmlns:m="http://schemas.openxmlformats.org/officeDocument/2006/math" xmlns:v="urn:schemas-microsoft-com:vml" xmlns:wp14="http://schemas.microsoft.com/office/word/2010/wordprocessingDrawing" xmlns:wp="http://schemas.openxmlformats.org/drawingml/2006/wordprocessingDrawing" xmlns:w10="urn:schemas-microsoft-com:office:word" xmlns:w="http://schemas.openxmlformats.org/wordprocessingml/2006/main" xmlns:w14="http://schemas.microsoft.com/office/word/2010/wordml" xmlns:wpg="http://schemas.microsoft.com/office/word/2010/wordprocessingGroup" xmlns:wpi="http://schemas.microsoft.com/office/word/2010/wordprocessingInk" xmlns:wne="http://schemas.microsoft.com/office/word/2006/wordml" xmlns:wps="http://schemas.microsoft.com/office/word/2010/wordprocessingShape" mc:Ignorable="w14 wp14">
   <w:body>
     <w:p>
       <w:pPr>
-        <w:spacing w:before="100" w:beforeAutospacing="1" w:after="100" w:afterAutospacing="1"/>
         <w:ind w:left="720"/>
+        <w:jc w:val="both"/>
         <w:rPr>
           <w:rFonts w:ascii="Calibri" w:hAnsi="Calibri" w:cs="Times New Roman"/>
           <w:b/>
@@ -15,11 +15,13 @@
         </w:rPr>
       </w:pPr>
       <w:bookmarkStart w:id="0" w:name="_GoBack"/>
-      <w:bookmarkEnd w:id="0"/>
     </w:p>
     <w:p>
       <w:pPr>
         <w:pStyle w:val="NormalWeb"/>
+        <w:spacing w:before="0" w:beforeAutospacing="0" w:after="0" w:afterAutospacing="0"/>
+        <w:ind w:firstLine="720"/>
+        <w:jc w:val="both"/>
         <w:rPr>
           <w:rFonts w:ascii="Calibri" w:hAnsi="Calibri"/>
           <w:sz w:val="22"/>
@@ -31,7 +33,23 @@
           <w:rFonts w:ascii="Calibri" w:hAnsi="Calibri"/>
           <w:sz w:val="22"/>
         </w:rPr>
-        <w:t xml:space="preserve">Tony Schwartz é presidente e CEO da </w:t>
+        <w:t xml:space="preserve">Tony Schwartz </w:t>
+      </w:r>
+      <w:proofErr w:type="gramStart"/>
+      <w:r>
+        <w:rPr>
+          <w:rFonts w:ascii="Calibri" w:hAnsi="Calibri"/>
+          <w:sz w:val="22"/>
+        </w:rPr>
+        <w:t>é presidente e CEO</w:t>
+      </w:r>
+      <w:proofErr w:type="gramEnd"/>
+      <w:r>
+        <w:rPr>
+          <w:rFonts w:ascii="Calibri" w:hAnsi="Calibri"/>
+          <w:sz w:val="22"/>
+        </w:rPr>
+        <w:t xml:space="preserve"> da </w:t>
       </w:r>
       <w:hyperlink r:id="rId6">
         <w:r>
@@ -48,26 +66,15 @@
           <w:rFonts w:ascii="Calibri" w:hAnsi="Calibri"/>
           <w:sz w:val="22"/>
         </w:rPr>
-        <w:t xml:space="preserve"> uma empresa que energiza pessoas e empresas, estimulando o envolvimento, a produtividade e a inovação por meio da ciência de alto desempenho. </w:t>
-      </w:r>
-      <w:r>
-        <w:rPr>
-          <w:rFonts w:ascii="Calibri" w:hAnsi="Calibri"/>
-          <w:sz w:val="22"/>
-        </w:rPr>
-        <w:t xml:space="preserve">O programa peoplefuel da empresa ensina as pessoas a terem um desempenho mais sustentável em alto nível gerenciando de forma mais eficaz a energia em quatro dimensões: física, emocional, mental e espiritual. </w:t>
-      </w:r>
-      <w:r>
-        <w:rPr>
-          <w:rFonts w:ascii="Calibri" w:hAnsi="Calibri"/>
-          <w:sz w:val="22"/>
-        </w:rPr>
-        <w:t>Ele é um colaborador frequente da Harvard Business Review e é um dos blogueiros mais populares da HBR.org.</w:t>
+        <w:t xml:space="preserve"> uma empresa que energiza pessoas e empresas, estimulando o envolvimento, a produtividade e a inovação por meio da ciência de alto desempenho. O programa peoplefuel da empresa ensina as pessoas a terem um desempenho mais sustentável em alto nível gerenciando de forma mais eficaz a energia em quatro dimensões: física, emocional, mental e espiritual. Ele é um colaborador frequente da Harvard Business Review e é um dos blogueiros mais populares da HBR.org.</w:t>
       </w:r>
     </w:p>
     <w:p>
       <w:pPr>
         <w:pStyle w:val="NormalWeb"/>
+        <w:spacing w:before="0" w:beforeAutospacing="0" w:after="0" w:afterAutospacing="0"/>
+        <w:ind w:firstLine="720"/>
+        <w:jc w:val="both"/>
         <w:rPr>
           <w:rFonts w:ascii="Calibri" w:hAnsi="Calibri"/>
           <w:sz w:val="22"/>
@@ -79,16 +86,33 @@
           <w:rFonts w:ascii="Calibri" w:hAnsi="Calibri"/>
           <w:sz w:val="22"/>
         </w:rPr>
-        <w:t>Tony já deu palestras a públicos de todo o mundo e trabalhou com líderes de dezenas de organizações, incluindo Google, Sony, Ford, Apple, Wells Fargo, Ernst &amp; Young, Intel, Oracle e Kraft, assim como o Departamento de Polícia de Los Angeles, a Cleveland Clinic e a Agência de Segurança Nacional dos EUA.</w:t>
+        <w:t xml:space="preserve">Tony já deu palestras </w:t>
+      </w:r>
+      <w:proofErr w:type="gramStart"/>
+      <w:r>
+        <w:rPr>
+          <w:rFonts w:ascii="Calibri" w:hAnsi="Calibri"/>
+          <w:sz w:val="22"/>
+        </w:rPr>
+        <w:t>a públicos</w:t>
+      </w:r>
+      <w:proofErr w:type="gramEnd"/>
+      <w:r>
+        <w:rPr>
+          <w:rFonts w:ascii="Calibri" w:hAnsi="Calibri"/>
+          <w:sz w:val="22"/>
+        </w:rPr>
+        <w:t xml:space="preserve"> de todo o mundo e trabalhou com líderes de dezenas de organizações, incluindo Google, Sony, Ford, Apple, Wells Fargo, Ernst &amp; Young, Intel, Oracle e Kraft, assim como o Departamento de Polícia de Los Angeles, a Cleveland Clinic e a Agência de Segurança Nacional dos EUA.</w:t>
       </w:r>
     </w:p>
     <w:p>
       <w:pPr>
         <w:pStyle w:val="NormalWeb"/>
-        <w:rPr>
-          <w:rFonts w:ascii="Calibri" w:hAnsi="Calibri"/>
-          <w:sz w:val="22"/>
-          <w:szCs w:val="22"/>
+        <w:spacing w:before="0" w:beforeAutospacing="0" w:after="0" w:afterAutospacing="0"/>
+        <w:jc w:val="both"/>
+        <w:rPr>
+          <w:rFonts w:ascii="Calibri" w:hAnsi="Calibri"/>
+          <w:sz w:val="22"/>
         </w:rPr>
       </w:pPr>
       <w:r>
@@ -100,28 +124,18 @@
       </w:r>
       <w:r>
         <w:rPr>
-          <w:rStyle w:val="Emphasis"/>
+          <w:rStyle w:val="nfase"/>
           <w:rFonts w:ascii="Calibri" w:hAnsi="Calibri"/>
           <w:i w:val="0"/>
           <w:sz w:val="22"/>
         </w:rPr>
-        <w:t xml:space="preserve">Be Excellent at Anything: </w:t>
-      </w:r>
-      <w:r>
-        <w:rPr>
-          <w:rStyle w:val="Emphasis"/>
-          <w:rFonts w:ascii="Calibri" w:hAnsi="Calibri"/>
-          <w:i w:val="0"/>
-          <w:sz w:val="22"/>
-        </w:rPr>
-        <w:t>The Four Keys to Transforming the Way We Work and Live</w:t>
+        <w:t>Be Excellent at Anything: The Four Keys to Transforming the Way We Work and Live</w:t>
       </w:r>
       <w:r>
         <w:t>”</w:t>
       </w:r>
       <w:r>
         <w:rPr>
-          <w:rFonts/>
           <w:i/>
         </w:rPr>
         <w:t xml:space="preserve">, </w:t>
@@ -133,6 +147,19 @@
         </w:rPr>
         <w:t xml:space="preserve">oferece a indivíduos, líderes e organizações um conjunto de estratégias práticas e comprovadas para gerenciar melhor demandas que aumentam incessantemente e que precisamos enfrentar em um mundo cada vez mais complexo. </w:t>
       </w:r>
+    </w:p>
+    <w:p>
+      <w:pPr>
+        <w:pStyle w:val="NormalWeb"/>
+        <w:spacing w:before="0" w:beforeAutospacing="0" w:after="0" w:afterAutospacing="0"/>
+        <w:ind w:firstLine="720"/>
+        <w:jc w:val="both"/>
+        <w:rPr>
+          <w:rFonts w:ascii="Calibri" w:hAnsi="Calibri"/>
+          <w:sz w:val="22"/>
+          <w:szCs w:val="22"/>
+        </w:rPr>
+      </w:pPr>
       <w:r>
         <w:rPr>
           <w:rFonts w:ascii="Calibri" w:hAnsi="Calibri"/>
@@ -141,7 +168,8 @@
         <w:t>Tony fez bacharelado em estudos norte-americanos na Universidade de Michigan.</w:t>
       </w:r>
     </w:p>
-    <w:p xmlns:w="http://schemas.openxmlformats.org/wordprocessingml/2006/main" xmlns:wpc="http://schemas.microsoft.com/office/word/2010/wordprocessingCanvas" xmlns:mc="http://schemas.openxmlformats.org/markup-compatibility/2006" xmlns:o="urn:schemas-microsoft-com:office:office" xmlns:r="http://schemas.openxmlformats.org/officeDocument/2006/relationships" xmlns:m="http://schemas.openxmlformats.org/officeDocument/2006/math" xmlns:v="urn:schemas-microsoft-com:vml" xmlns:wp14="http://schemas.microsoft.com/office/word/2010/wordprocessingDrawing" xmlns:wp="http://schemas.openxmlformats.org/drawingml/2006/wordprocessingDrawing" xmlns:w10="urn:schemas-microsoft-com:office:word" xmlns:w14="http://schemas.microsoft.com/office/word/2010/wordml" xmlns:wpg="http://schemas.microsoft.com/office/word/2010/wordprocessingGroup" xmlns:wpi="http://schemas.microsoft.com/office/word/2010/wordprocessingInk" xmlns:wne="http://schemas.microsoft.com/office/word/2006/wordml" xmlns:wps="http://schemas.microsoft.com/office/word/2010/wordprocessingShape">
+    <w:bookmarkEnd w:id="0"/>
+    <w:p>
       <w:pPr>
         <w:spacing w:before="100" w:beforeAutospacing="1" w:after="100" w:afterAutospacing="1"/>
         <w:ind w:left="720"/>
@@ -154,7 +182,7 @@
         </w:rPr>
       </w:pPr>
     </w:p>
-    <w:p xmlns:w="http://schemas.openxmlformats.org/wordprocessingml/2006/main" xmlns:wpc="http://schemas.microsoft.com/office/word/2010/wordprocessingCanvas" xmlns:mc="http://schemas.openxmlformats.org/markup-compatibility/2006" xmlns:o="urn:schemas-microsoft-com:office:office" xmlns:r="http://schemas.openxmlformats.org/officeDocument/2006/relationships" xmlns:m="http://schemas.openxmlformats.org/officeDocument/2006/math" xmlns:v="urn:schemas-microsoft-com:vml" xmlns:wp14="http://schemas.microsoft.com/office/word/2010/wordprocessingDrawing" xmlns:wp="http://schemas.openxmlformats.org/drawingml/2006/wordprocessingDrawing" xmlns:w10="urn:schemas-microsoft-com:office:word" xmlns:w14="http://schemas.microsoft.com/office/word/2010/wordml" xmlns:wpg="http://schemas.microsoft.com/office/word/2010/wordprocessingGroup" xmlns:wpi="http://schemas.microsoft.com/office/word/2010/wordprocessingInk" xmlns:wne="http://schemas.microsoft.com/office/word/2006/wordml" xmlns:wps="http://schemas.microsoft.com/office/word/2010/wordprocessingShape">
+    <w:p>
       <w:pPr>
         <w:rPr>
           <w:rFonts w:ascii="Calibri" w:hAnsi="Calibri"/>
@@ -163,7 +191,7 @@
         </w:rPr>
       </w:pPr>
     </w:p>
-    <w:p xmlns:w="http://schemas.openxmlformats.org/wordprocessingml/2006/main" xmlns:wpc="http://schemas.microsoft.com/office/word/2010/wordprocessingCanvas" xmlns:mc="http://schemas.openxmlformats.org/markup-compatibility/2006" xmlns:o="urn:schemas-microsoft-com:office:office" xmlns:r="http://schemas.openxmlformats.org/officeDocument/2006/relationships" xmlns:m="http://schemas.openxmlformats.org/officeDocument/2006/math" xmlns:v="urn:schemas-microsoft-com:vml" xmlns:wp14="http://schemas.microsoft.com/office/word/2010/wordprocessingDrawing" xmlns:wp="http://schemas.openxmlformats.org/drawingml/2006/wordprocessingDrawing" xmlns:w10="urn:schemas-microsoft-com:office:word" xmlns:w14="http://schemas.microsoft.com/office/word/2010/wordml" xmlns:wpg="http://schemas.microsoft.com/office/word/2010/wordprocessingGroup" xmlns:wpi="http://schemas.microsoft.com/office/word/2010/wordprocessingInk" xmlns:wne="http://schemas.microsoft.com/office/word/2006/wordml" xmlns:wps="http://schemas.microsoft.com/office/word/2010/wordprocessingShape">
+    <w:p>
       <w:pPr>
         <w:rPr>
           <w:rFonts w:ascii="Calibri" w:hAnsi="Calibri"/>
@@ -172,7 +200,7 @@
         </w:rPr>
       </w:pPr>
     </w:p>
-    <w:p xmlns:w="http://schemas.openxmlformats.org/wordprocessingml/2006/main" xmlns:wpc="http://schemas.microsoft.com/office/word/2010/wordprocessingCanvas" xmlns:mc="http://schemas.openxmlformats.org/markup-compatibility/2006" xmlns:o="urn:schemas-microsoft-com:office:office" xmlns:r="http://schemas.openxmlformats.org/officeDocument/2006/relationships" xmlns:m="http://schemas.openxmlformats.org/officeDocument/2006/math" xmlns:v="urn:schemas-microsoft-com:vml" xmlns:wp14="http://schemas.microsoft.com/office/word/2010/wordprocessingDrawing" xmlns:wp="http://schemas.openxmlformats.org/drawingml/2006/wordprocessingDrawing" xmlns:w10="urn:schemas-microsoft-com:office:word" xmlns:w14="http://schemas.microsoft.com/office/word/2010/wordml" xmlns:wpg="http://schemas.microsoft.com/office/word/2010/wordprocessingGroup" xmlns:wpi="http://schemas.microsoft.com/office/word/2010/wordprocessingInk" xmlns:wne="http://schemas.microsoft.com/office/word/2006/wordml" xmlns:wps="http://schemas.microsoft.com/office/word/2010/wordprocessingShape">
+    <w:p>
       <w:pPr>
         <w:rPr>
           <w:rFonts w:ascii="Calibri" w:hAnsi="Calibri"/>
@@ -181,7 +209,7 @@
         </w:rPr>
       </w:pPr>
     </w:p>
-    <w:sectPr xmlns:w="http://schemas.openxmlformats.org/wordprocessingml/2006/main" xmlns:wpc="http://schemas.microsoft.com/office/word/2010/wordprocessingCanvas" xmlns:mc="http://schemas.openxmlformats.org/markup-compatibility/2006" xmlns:o="urn:schemas-microsoft-com:office:office" xmlns:r="http://schemas.openxmlformats.org/officeDocument/2006/relationships" xmlns:m="http://schemas.openxmlformats.org/officeDocument/2006/math" xmlns:v="urn:schemas-microsoft-com:vml" xmlns:wp14="http://schemas.microsoft.com/office/word/2010/wordprocessingDrawing" xmlns:wp="http://schemas.openxmlformats.org/drawingml/2006/wordprocessingDrawing" xmlns:w10="urn:schemas-microsoft-com:office:word" xmlns:w14="http://schemas.microsoft.com/office/word/2010/wordml" xmlns:wpg="http://schemas.microsoft.com/office/word/2010/wordprocessingGroup" xmlns:wpi="http://schemas.microsoft.com/office/word/2010/wordprocessingInk" xmlns:wne="http://schemas.microsoft.com/office/word/2006/wordml" xmlns:wps="http://schemas.microsoft.com/office/word/2010/wordprocessingShape">
+    <w:sectPr>
       <w:pgSz w:w="12240" w:h="15840"/>
       <w:pgMar w:top="1440" w:right="1800" w:bottom="1440" w:left="1800" w:header="720" w:footer="720" w:gutter="0"/>
       <w:cols w:space="720"/>
@@ -501,7 +529,7 @@
 </file>
 
 <file path=word/styles.xml><?xml version="1.0" encoding="utf-8"?>
-<w:styles xmlns:w="http://schemas.openxmlformats.org/wordprocessingml/2006/main" xmlns:r="http://schemas.openxmlformats.org/officeDocument/2006/relationships" xmlns:w14="http://schemas.microsoft.com/office/word/2010/wordml" xmlns:dgm="http://schemas.openxmlformats.org/drawingml/2006/diagram" xmlns:c="http://schemas.openxmlformats.org/drawingml/2006/chart" xmlns:p="http://schemas.openxmlformats.org/presentationml/2006/main" xmlns:mc="http://schemas.openxmlformats.org/markup-compatibility/2006">
+<w:styles xmlns:mc="http://schemas.openxmlformats.org/markup-compatibility/2006" xmlns:r="http://schemas.openxmlformats.org/officeDocument/2006/relationships" xmlns:w="http://schemas.openxmlformats.org/wordprocessingml/2006/main" xmlns:w14="http://schemas.microsoft.com/office/word/2010/wordml" mc:Ignorable="w14">
   <w:docDefaults>
     <w:rPrDefault>
       <w:rPr>
@@ -656,10 +684,10 @@
     <w:name w:val="Normal"/>
     <w:qFormat/>
   </w:style>
-  <w:style w:type="paragraph" w:styleId="Heading2">
+  <w:style w:type="paragraph" w:styleId="Ttulo2">
     <w:name w:val="heading 2"/>
     <w:basedOn w:val="Normal"/>
-    <w:link w:val="Heading2Char"/>
+    <w:link w:val="Ttulo2Char"/>
     <w:uiPriority w:val="9"/>
     <w:qFormat/>
     <w:rsid w:val="00AD31DE"/>
@@ -675,13 +703,13 @@
       <w:szCs w:val="36"/>
     </w:rPr>
   </w:style>
-  <w:style w:type="character" w:default="1" w:styleId="DefaultParagraphFont">
+  <w:style w:type="character" w:default="1" w:styleId="Fontepargpadro">
     <w:name w:val="Default Paragraph Font"/>
     <w:uiPriority w:val="1"/>
     <w:semiHidden/>
     <w:unhideWhenUsed/>
   </w:style>
-  <w:style w:type="table" w:default="1" w:styleId="TableNormal">
+  <w:style w:type="table" w:default="1" w:styleId="Tabelanormal">
     <w:name w:val="Normal Table"/>
     <w:uiPriority w:val="99"/>
     <w:semiHidden/>
@@ -696,16 +724,16 @@
       </w:tblCellMar>
     </w:tblPr>
   </w:style>
-  <w:style w:type="numbering" w:default="1" w:styleId="NoList">
+  <w:style w:type="numbering" w:default="1" w:styleId="Semlista">
     <w:name w:val="No List"/>
     <w:uiPriority w:val="99"/>
     <w:semiHidden/>
     <w:unhideWhenUsed/>
   </w:style>
-  <w:style w:type="character" w:customStyle="1" w:styleId="Heading2Char">
-    <w:name w:val="Heading 2 Char"/>
-    <w:basedOn w:val="DefaultParagraphFont"/>
-    <w:link w:val="Heading2"/>
+  <w:style w:type="character" w:customStyle="1" w:styleId="Ttulo2Char">
+    <w:name w:val="Título 2 Char"/>
+    <w:basedOn w:val="Fontepargpadro"/>
+    <w:link w:val="Ttulo2"/>
     <w:uiPriority w:val="9"/>
     <w:rsid w:val="00AD31DE"/>
     <w:rPr>
@@ -734,7 +762,7 @@
   </w:style>
   <w:style w:type="character" w:styleId="Hyperlink">
     <w:name w:val="Hyperlink"/>
-    <w:basedOn w:val="DefaultParagraphFont"/>
+    <w:basedOn w:val="Fontepargpadro"/>
     <w:uiPriority w:val="99"/>
     <w:unhideWhenUsed/>
     <w:rsid w:val="00AD31DE"/>
@@ -745,32 +773,32 @@
   </w:style>
   <w:style w:type="character" w:customStyle="1" w:styleId="toctoggle">
     <w:name w:val="toctoggle"/>
-    <w:basedOn w:val="DefaultParagraphFont"/>
+    <w:basedOn w:val="Fontepargpadro"/>
     <w:rsid w:val="00AD31DE"/>
   </w:style>
   <w:style w:type="character" w:customStyle="1" w:styleId="tocnumber">
     <w:name w:val="tocnumber"/>
-    <w:basedOn w:val="DefaultParagraphFont"/>
+    <w:basedOn w:val="Fontepargpadro"/>
     <w:rsid w:val="00AD31DE"/>
   </w:style>
   <w:style w:type="character" w:customStyle="1" w:styleId="toctext">
     <w:name w:val="toctext"/>
-    <w:basedOn w:val="DefaultParagraphFont"/>
+    <w:basedOn w:val="Fontepargpadro"/>
     <w:rsid w:val="00AD31DE"/>
   </w:style>
   <w:style w:type="character" w:customStyle="1" w:styleId="editsection">
     <w:name w:val="editsection"/>
-    <w:basedOn w:val="DefaultParagraphFont"/>
+    <w:basedOn w:val="Fontepargpadro"/>
     <w:rsid w:val="00AD31DE"/>
   </w:style>
   <w:style w:type="character" w:customStyle="1" w:styleId="mw-headline">
     <w:name w:val="mw-headline"/>
-    <w:basedOn w:val="DefaultParagraphFont"/>
-    <w:rsid w:val="00AD31DE"/>
-  </w:style>
-  <w:style w:type="character" w:styleId="Emphasis">
+    <w:basedOn w:val="Fontepargpadro"/>
+    <w:rsid w:val="00AD31DE"/>
+  </w:style>
+  <w:style w:type="character" w:styleId="nfase">
     <w:name w:val="Emphasis"/>
-    <w:basedOn w:val="DefaultParagraphFont"/>
+    <w:basedOn w:val="Fontepargpadro"/>
     <w:uiPriority w:val="20"/>
     <w:qFormat/>
     <w:rsid w:val="00AD31DE"/>
@@ -790,7 +818,7 @@
         <w:rFonts w:asciiTheme="minorHAnsi" w:eastAsiaTheme="minorEastAsia" w:hAnsiTheme="minorHAnsi" w:cstheme="minorBidi"/>
         <w:sz w:val="24"/>
         <w:szCs w:val="24"/>
-        <w:lang w:val="en-US" w:eastAsia="en-US" w:bidi="ar-SA"/>
+        <w:lang w:val="pt-BR" w:eastAsia="pt-BR" w:bidi="pt-BR"/>
       </w:rPr>
     </w:rPrDefault>
     <w:pPrDefault/>
@@ -938,10 +966,10 @@
     <w:name w:val="Normal"/>
     <w:qFormat/>
   </w:style>
-  <w:style w:type="paragraph" w:styleId="Heading2">
+  <w:style w:type="paragraph" w:styleId="Ttulo2">
     <w:name w:val="heading 2"/>
     <w:basedOn w:val="Normal"/>
-    <w:link w:val="Heading2Char"/>
+    <w:link w:val="Ttulo2Char"/>
     <w:uiPriority w:val="9"/>
     <w:qFormat/>
     <w:rsid w:val="00AD31DE"/>
@@ -957,13 +985,13 @@
       <w:szCs w:val="36"/>
     </w:rPr>
   </w:style>
-  <w:style w:type="character" w:default="1" w:styleId="DefaultParagraphFont">
+  <w:style w:type="character" w:default="1" w:styleId="Fontepargpadro">
     <w:name w:val="Default Paragraph Font"/>
     <w:uiPriority w:val="1"/>
     <w:semiHidden/>
     <w:unhideWhenUsed/>
   </w:style>
-  <w:style w:type="table" w:default="1" w:styleId="TableNormal">
+  <w:style w:type="table" w:default="1" w:styleId="Tabelanormal">
     <w:name w:val="Normal Table"/>
     <w:uiPriority w:val="99"/>
     <w:semiHidden/>
@@ -978,16 +1006,16 @@
       </w:tblCellMar>
     </w:tblPr>
   </w:style>
-  <w:style w:type="numbering" w:default="1" w:styleId="NoList">
+  <w:style w:type="numbering" w:default="1" w:styleId="Semlista">
     <w:name w:val="No List"/>
     <w:uiPriority w:val="99"/>
     <w:semiHidden/>
     <w:unhideWhenUsed/>
   </w:style>
-  <w:style w:type="character" w:customStyle="1" w:styleId="Heading2Char">
-    <w:name w:val="Heading 2 Char"/>
-    <w:basedOn w:val="DefaultParagraphFont"/>
-    <w:link w:val="Heading2"/>
+  <w:style w:type="character" w:customStyle="1" w:styleId="Ttulo2Char">
+    <w:name w:val="Título 2 Char"/>
+    <w:basedOn w:val="Fontepargpadro"/>
+    <w:link w:val="Ttulo2"/>
     <w:uiPriority w:val="9"/>
     <w:rsid w:val="00AD31DE"/>
     <w:rPr>
@@ -1016,7 +1044,7 @@
   </w:style>
   <w:style w:type="character" w:styleId="Hyperlink">
     <w:name w:val="Hyperlink"/>
-    <w:basedOn w:val="DefaultParagraphFont"/>
+    <w:basedOn w:val="Fontepargpadro"/>
     <w:uiPriority w:val="99"/>
     <w:unhideWhenUsed/>
     <w:rsid w:val="00AD31DE"/>
@@ -1027,32 +1055,32 @@
   </w:style>
   <w:style w:type="character" w:customStyle="1" w:styleId="toctoggle">
     <w:name w:val="toctoggle"/>
-    <w:basedOn w:val="DefaultParagraphFont"/>
+    <w:basedOn w:val="Fontepargpadro"/>
     <w:rsid w:val="00AD31DE"/>
   </w:style>
   <w:style w:type="character" w:customStyle="1" w:styleId="tocnumber">
     <w:name w:val="tocnumber"/>
-    <w:basedOn w:val="DefaultParagraphFont"/>
+    <w:basedOn w:val="Fontepargpadro"/>
     <w:rsid w:val="00AD31DE"/>
   </w:style>
   <w:style w:type="character" w:customStyle="1" w:styleId="toctext">
     <w:name w:val="toctext"/>
-    <w:basedOn w:val="DefaultParagraphFont"/>
+    <w:basedOn w:val="Fontepargpadro"/>
     <w:rsid w:val="00AD31DE"/>
   </w:style>
   <w:style w:type="character" w:customStyle="1" w:styleId="editsection">
     <w:name w:val="editsection"/>
-    <w:basedOn w:val="DefaultParagraphFont"/>
+    <w:basedOn w:val="Fontepargpadro"/>
     <w:rsid w:val="00AD31DE"/>
   </w:style>
   <w:style w:type="character" w:customStyle="1" w:styleId="mw-headline">
     <w:name w:val="mw-headline"/>
-    <w:basedOn w:val="DefaultParagraphFont"/>
-    <w:rsid w:val="00AD31DE"/>
-  </w:style>
-  <w:style w:type="character" w:styleId="Emphasis">
+    <w:basedOn w:val="Fontepargpadro"/>
+    <w:rsid w:val="00AD31DE"/>
+  </w:style>
+  <w:style w:type="character" w:styleId="nfase">
     <w:name w:val="Emphasis"/>
-    <w:basedOn w:val="DefaultParagraphFont"/>
+    <w:basedOn w:val="Fontepargpadro"/>
     <w:uiPriority w:val="20"/>
     <w:qFormat/>
     <w:rsid w:val="00AD31DE"/>
